--- a/trunk/Docs/proposta.doc.docx
+++ b/trunk/Docs/proposta.doc.docx
@@ -1017,7 +1017,7 @@
           <v:shape id="_x0000_i1025" type="#_x0000_t75" style="width:248.1pt;height:283.65pt" o:ole="">
             <v:imagedata r:id="rId16" o:title=""/>
           </v:shape>
-          <o:OLEObject Type="Embed" ProgID="Unknown" ShapeID="_x0000_i1025" DrawAspect="Content" ObjectID="_1367430141" r:id="rId17"/>
+          <o:OLEObject Type="Embed" ProgID="Unknown" ShapeID="_x0000_i1025" DrawAspect="Content" ObjectID="_1367430516" r:id="rId17"/>
         </w:object>
       </w:r>
     </w:p>
@@ -1128,15 +1128,110 @@
         <w:t>Para solucioná-lo</w:t>
       </w:r>
       <w:r>
-        <w:t xml:space="preserve">, foi utilizada uma API nativa chamada </w:t>
+        <w:t>, fo</w:t>
+      </w:r>
+      <w:r>
+        <w:t xml:space="preserve">i </w:t>
       </w:r>
       <w:proofErr w:type="spellStart"/>
+      <w:r>
+        <w:t>utilizad</w:t>
+      </w:r>
+      <w:proofErr w:type="spellEnd"/>
+      <w:r>
+        <w:t xml:space="preserve"> alguns recursos nativos</w:t>
+      </w:r>
+      <w:r>
+        <w:t xml:space="preserve"> </w:t>
+      </w:r>
+      <w:r>
+        <w:t xml:space="preserve">da </w:t>
+      </w:r>
+      <w:r>
+        <w:t xml:space="preserve">API </w:t>
+      </w:r>
+      <w:r>
+        <w:t>como</w:t>
+      </w:r>
       <w:proofErr w:type="gramStart"/>
       <w:r>
+        <w:t xml:space="preserve"> por exemplo</w:t>
+      </w:r>
+      <w:proofErr w:type="gramEnd"/>
+      <w:r>
+        <w:t xml:space="preserve"> o </w:t>
+      </w:r>
+      <w:proofErr w:type="spellStart"/>
+      <w:r>
+        <w:rPr>
+          <w:rFonts w:ascii="Courier New" w:hAnsi="Courier New" w:cs="Courier New"/>
+          <w:color w:val="000000"/>
+          <w:sz w:val="20"/>
+          <w:szCs w:val="20"/>
+        </w:rPr>
+        <w:t>BroadcastReceive</w:t>
+      </w:r>
+      <w:r>
+        <w:rPr>
+          <w:rFonts w:ascii="Courier New" w:hAnsi="Courier New" w:cs="Courier New"/>
+          <w:color w:val="000000"/>
+          <w:sz w:val="20"/>
+          <w:szCs w:val="20"/>
+        </w:rPr>
+        <w:t>r</w:t>
+      </w:r>
+      <w:proofErr w:type="spellEnd"/>
+      <w:r>
+        <w:rPr>
+          <w:rFonts w:ascii="Courier New" w:hAnsi="Courier New" w:cs="Courier New"/>
+          <w:color w:val="000000"/>
+          <w:sz w:val="20"/>
+          <w:szCs w:val="20"/>
+        </w:rPr>
+        <w:t>,</w:t>
+      </w:r>
+      <w:r>
+        <w:t xml:space="preserve"> </w:t>
+      </w:r>
+      <w:proofErr w:type="spellStart"/>
+      <w:r>
         <w:t>BluetoothAdapter</w:t>
       </w:r>
       <w:proofErr w:type="spellEnd"/>
-      <w:proofErr w:type="gramEnd"/>
+      <w:r>
+        <w:t xml:space="preserve">, </w:t>
+      </w:r>
+      <w:proofErr w:type="spellStart"/>
+      <w:r>
+        <w:rPr>
+          <w:rFonts w:ascii="Courier New" w:hAnsi="Courier New" w:cs="Courier New"/>
+          <w:color w:val="000000"/>
+          <w:sz w:val="20"/>
+          <w:szCs w:val="20"/>
+        </w:rPr>
+        <w:t>BluetoothDevice</w:t>
+      </w:r>
+      <w:proofErr w:type="spellEnd"/>
+      <w:r>
+        <w:rPr>
+          <w:rFonts w:ascii="Courier New" w:hAnsi="Courier New" w:cs="Courier New"/>
+          <w:color w:val="000000"/>
+          <w:sz w:val="20"/>
+          <w:szCs w:val="20"/>
+        </w:rPr>
+        <w:t xml:space="preserve"> e </w:t>
+      </w:r>
+      <w:proofErr w:type="spellStart"/>
+      <w:r>
+        <w:rPr>
+          <w:rFonts w:ascii="Courier New" w:hAnsi="Courier New" w:cs="Courier New"/>
+          <w:color w:val="000000"/>
+          <w:sz w:val="20"/>
+          <w:szCs w:val="20"/>
+        </w:rPr>
+        <w:t>BluetoothSocket</w:t>
+      </w:r>
+      <w:proofErr w:type="spellEnd"/>
       <w:r>
         <w:t xml:space="preserve">. Com ela é possível rastrear os dispositivos Bluetooth </w:t>
       </w:r>
@@ -1147,11 +1242,11 @@
         <w:t xml:space="preserve">o alcance e </w:t>
       </w:r>
       <w:r>
-        <w:t xml:space="preserve">parear com o módulo. O código utilizado para </w:t>
+        <w:t xml:space="preserve">parear com o módulo. O código </w:t>
       </w:r>
       <w:r>
         <w:lastRenderedPageBreak/>
-        <w:t xml:space="preserve">rastear os dispositivos e conectar e eles pode ser visto na figura </w:t>
+        <w:t xml:space="preserve">utilizado para rastear os dispositivos e conectar e eles pode ser visto na figura </w:t>
       </w:r>
       <w:proofErr w:type="spellStart"/>
       <w:r>
@@ -4913,7 +5008,59 @@
         <w:t xml:space="preserve">Para </w:t>
       </w:r>
       <w:r>
-        <w:t>testar a comunicação de envio e recebimento de dados foi o utilizado o módulo Bluetot</w:t>
+        <w:t>testar a comunicação de envio e recebimento de</w:t>
+      </w:r>
+      <w:r>
+        <w:t xml:space="preserve"> dados foi o utilizado o programa </w:t>
+      </w:r>
+      <w:proofErr w:type="spellStart"/>
+      <w:r>
+        <w:t>zzzz</w:t>
+      </w:r>
+      <w:proofErr w:type="spellEnd"/>
+      <w:r>
+        <w:t xml:space="preserve"> que exibe os dados recebidos pelo módulo Bluetooth na tela do computador. Com isso foi possível simular o envio de códigos por parte do </w:t>
+      </w:r>
+      <w:proofErr w:type="spellStart"/>
+      <w:r>
+        <w:t>android</w:t>
+      </w:r>
+      <w:proofErr w:type="spellEnd"/>
+      <w:r>
+        <w:t xml:space="preserve"> e recebimento do </w:t>
+      </w:r>
+      <w:proofErr w:type="spellStart"/>
+      <w:r>
+        <w:t>microcontrolador</w:t>
+      </w:r>
+      <w:proofErr w:type="spellEnd"/>
+      <w:r>
+        <w:t>.</w:t>
+      </w:r>
+    </w:p>
+    <w:p>
+      <w:pPr>
+        <w:ind w:firstLine="0"/>
+      </w:pPr>
+      <w:r>
+        <w:tab/>
+        <w:t xml:space="preserve">Os próximos passos serão o desenvolvimento do </w:t>
+      </w:r>
+      <w:proofErr w:type="spellStart"/>
+      <w:r>
+        <w:t>microcontrolador</w:t>
+      </w:r>
+      <w:proofErr w:type="spellEnd"/>
+      <w:r>
+        <w:t xml:space="preserve"> para desligar o carro, ligar o alarme, trava e destravar as portas. Além de </w:t>
+      </w:r>
+      <w:proofErr w:type="gramStart"/>
+      <w:r>
+        <w:t>implementar</w:t>
+      </w:r>
+      <w:proofErr w:type="gramEnd"/>
+      <w:r>
+        <w:t xml:space="preserve"> a funcionalidade de localizar o carro pelo GPS do celular.</w:t>
       </w:r>
     </w:p>
     <w:p>
@@ -5472,7 +5619,7 @@
 </file>
 
 <file path=customXml/itemProps1.xml><?xml version="1.0" encoding="utf-8"?>
-<ds:datastoreItem xmlns:ds="http://schemas.openxmlformats.org/officeDocument/2006/customXml" ds:itemID="{5F94DBFF-636A-4C74-B93E-731B8ECCA3C1}">
+<ds:datastoreItem xmlns:ds="http://schemas.openxmlformats.org/officeDocument/2006/customXml" ds:itemID="{EEC52846-9332-43C6-8D4A-EF391B45B427}">
   <ds:schemaRefs>
     <ds:schemaRef ds:uri="http://schemas.openxmlformats.org/officeDocument/2006/bibliography"/>
   </ds:schemaRefs>
